--- a/法令ファイル/ストーカー行為等の規制等に関する法律/ストーカー行為等の規制等に関する法律（平成十二年法律第八十一号）.docx
+++ b/法令ファイル/ストーカー行為等の規制等に関する法律/ストーカー行為等の規制等に関する法律（平成十二年法律第八十一号）.docx
@@ -40,137 +40,89 @@
     </w:p>
     <w:p>
       <w:pPr>
-        <w:pStyle w:val="Heading6"/>
+        <w:pStyle w:val="ListBullet"/>
         <w:ind w:left="880"/>
       </w:pPr>
       <w:r>
         <w:t>一</w:t>
-      </w:r>
-    </w:p>
-    <w:p>
-      <w:pPr>
-        <w:ind w:left="880"/>
-      </w:pPr>
-      <w:r>
+        <w:br/>
         <w:t>つきまとい、待ち伏せし、進路に立ちふさがり、住居、勤務先、学校その他その通常所在する場所（以下「住居等」という。）の付近において見張りをし、住居等に押し掛け、又は住居等の付近をみだりにうろつくこと。</w:t>
       </w:r>
     </w:p>
     <w:p>
       <w:pPr>
-        <w:pStyle w:val="Heading6"/>
+        <w:pStyle w:val="ListBullet"/>
         <w:ind w:left="880"/>
       </w:pPr>
       <w:r>
         <w:t>二</w:t>
-      </w:r>
-    </w:p>
-    <w:p>
-      <w:pPr>
-        <w:ind w:left="880"/>
-      </w:pPr>
-      <w:r>
+        <w:br/>
         <w:t>その行動を監視していると思わせるような事項を告げ、又はその知り得る状態に置くこと。</w:t>
       </w:r>
     </w:p>
     <w:p>
       <w:pPr>
-        <w:pStyle w:val="Heading6"/>
+        <w:pStyle w:val="ListBullet"/>
         <w:ind w:left="880"/>
       </w:pPr>
       <w:r>
         <w:t>三</w:t>
-      </w:r>
-    </w:p>
-    <w:p>
-      <w:pPr>
-        <w:ind w:left="880"/>
-      </w:pPr>
-      <w:r>
+        <w:br/>
         <w:t>面会、交際その他の義務のないことを行うことを要求すること。</w:t>
       </w:r>
     </w:p>
     <w:p>
       <w:pPr>
-        <w:pStyle w:val="Heading6"/>
+        <w:pStyle w:val="ListBullet"/>
         <w:ind w:left="880"/>
       </w:pPr>
       <w:r>
         <w:t>四</w:t>
-      </w:r>
-    </w:p>
-    <w:p>
-      <w:pPr>
-        <w:ind w:left="880"/>
-      </w:pPr>
-      <w:r>
+        <w:br/>
         <w:t>著しく粗野又は乱暴な言動をすること。</w:t>
       </w:r>
     </w:p>
     <w:p>
       <w:pPr>
-        <w:pStyle w:val="Heading6"/>
+        <w:pStyle w:val="ListBullet"/>
         <w:ind w:left="880"/>
       </w:pPr>
       <w:r>
         <w:t>五</w:t>
-      </w:r>
-    </w:p>
-    <w:p>
-      <w:pPr>
-        <w:ind w:left="880"/>
-      </w:pPr>
-      <w:r>
+        <w:br/>
         <w:t>電話をかけて何も告げず、又は拒まれたにもかかわらず、連続して、電話をかけ、ファクシミリ装置を用いて送信し、若しくは電子メールの送信等をすること。</w:t>
       </w:r>
     </w:p>
     <w:p>
       <w:pPr>
-        <w:pStyle w:val="Heading6"/>
+        <w:pStyle w:val="ListBullet"/>
         <w:ind w:left="880"/>
       </w:pPr>
       <w:r>
         <w:t>六</w:t>
-      </w:r>
-    </w:p>
-    <w:p>
-      <w:pPr>
-        <w:ind w:left="880"/>
-      </w:pPr>
-      <w:r>
+        <w:br/>
         <w:t>汚物、動物の死体その他の著しく不快又は嫌悪の情を催させるような物を送付し、又はその知り得る状態に置くこと。</w:t>
       </w:r>
     </w:p>
     <w:p>
       <w:pPr>
-        <w:pStyle w:val="Heading6"/>
+        <w:pStyle w:val="ListBullet"/>
         <w:ind w:left="880"/>
       </w:pPr>
       <w:r>
         <w:t>七</w:t>
-      </w:r>
-    </w:p>
-    <w:p>
-      <w:pPr>
-        <w:ind w:left="880"/>
-      </w:pPr>
-      <w:r>
+        <w:br/>
         <w:t>その名誉を害する事項を告げ、又はその知り得る状態に置くこと。</w:t>
       </w:r>
     </w:p>
     <w:p>
       <w:pPr>
-        <w:pStyle w:val="Heading6"/>
+        <w:pStyle w:val="ListBullet"/>
         <w:ind w:left="880"/>
       </w:pPr>
       <w:r>
         <w:t>八</w:t>
-      </w:r>
-    </w:p>
-    <w:p>
-      <w:pPr>
-        <w:ind w:left="880"/>
-      </w:pPr>
-      <w:r>
+        <w:br/>
         <w:t>その性的羞恥心を害する事項を告げ若しくはその知り得る状態に置き、その性的羞恥心を害する文書、図画、電磁的記録（電子的方式、磁気的方式その他人の知覚によっては認識することができない方式で作られる記録であって、電子計算機による情報処理の用に供されるものをいう。以下この号において同じ。）に係る記録媒体その他の物を送付し若しくはその知り得る状態に置き、又はその性的羞恥心を害する電磁的記録その他の記録を送信し若しくはその知り得る状態に置くこと。</w:t>
       </w:r>
     </w:p>
@@ -193,35 +145,23 @@
     </w:p>
     <w:p>
       <w:pPr>
-        <w:pStyle w:val="Heading6"/>
+        <w:pStyle w:val="ListBullet"/>
         <w:ind w:left="880"/>
       </w:pPr>
       <w:r>
         <w:t>一</w:t>
-      </w:r>
-    </w:p>
-    <w:p>
-      <w:pPr>
-        <w:ind w:left="880"/>
-      </w:pPr>
-      <w:r>
+        <w:br/>
         <w:t>電子メールその他のその受信をする者を特定して情報を伝達するために用いられる電気通信（電気通信事業法（昭和五十九年法律第八十六号）第二条第一号に規定する電気通信をいう。次号において同じ。）の送信を行うこと。</w:t>
       </w:r>
     </w:p>
     <w:p>
       <w:pPr>
-        <w:pStyle w:val="Heading6"/>
+        <w:pStyle w:val="ListBullet"/>
         <w:ind w:left="880"/>
       </w:pPr>
       <w:r>
         <w:t>二</w:t>
-      </w:r>
-    </w:p>
-    <w:p>
-      <w:pPr>
-        <w:ind w:left="880"/>
-      </w:pPr>
-      <w:r>
+        <w:br/>
         <w:t>前号に掲げるもののほか、特定の個人がその入力する情報を電気通信を利用して第三者に閲覧させることに付随して、その第三者が当該個人に対し情報を伝達することができる機能が提供されるものの当該機能を利用する行為をすること。</w:t>
       </w:r>
     </w:p>
@@ -351,35 +291,23 @@
     </w:p>
     <w:p>
       <w:pPr>
-        <w:pStyle w:val="Heading6"/>
+        <w:pStyle w:val="ListBullet"/>
         <w:ind w:left="880"/>
       </w:pPr>
       <w:r>
         <w:t>一</w:t>
-      </w:r>
-    </w:p>
-    <w:p>
-      <w:pPr>
-        <w:ind w:left="880"/>
-      </w:pPr>
-      <w:r>
+        <w:br/>
         <w:t>更に反復して当該行為をしてはならないこと。</w:t>
       </w:r>
     </w:p>
     <w:p>
       <w:pPr>
-        <w:pStyle w:val="Heading6"/>
+        <w:pStyle w:val="ListBullet"/>
         <w:ind w:left="880"/>
       </w:pPr>
       <w:r>
         <w:t>二</w:t>
-      </w:r>
-    </w:p>
-    <w:p>
-      <w:pPr>
-        <w:ind w:left="880"/>
-      </w:pPr>
-      <w:r>
+        <w:br/>
         <w:t>更に反復して当該行為が行われることを防止するために必要な事項</w:t>
       </w:r>
     </w:p>
@@ -415,6 +343,8 @@
       </w:pPr>
       <w:r>
         <w:t>公安委員会は、第一項に規定する場合において、第三条の規定に違反する行為の相手方の身体の安全、住居等の平穏若しくは名誉が害され、又は行動の自由が著しく害されることを防止するために緊急の必要があると認めるときは、前項及び行政手続法第十三条第一項の規定にかかわらず、聴聞又は弁明の機会の付与を行わないで、当該相手方の申出により（当該相手方の身体の安全が害されることを防止するために緊急の必要があると認めるときは、その申出により、又は職権で）、禁止命令等をすることができる。</w:t>
+        <w:br/>
+        <w:t>この場合において、当該禁止命令等をした公安委員会は、意見の聴取を、当該禁止命令等をした日から起算して十五日以内（当該禁止命令等をした日から起算して十五日以内に次項において準用する同法第十五条第三項の規定により意見の聴取の通知を行った場合にあっては、当該通知が到達したものとみなされる日から十四日以内）に行わなければならない。</w:t>
       </w:r>
     </w:p>
     <w:p>
@@ -432,6 +362,8 @@
       </w:pPr>
       <w:r>
         <w:t>行政手続法第三章第二節（第二十八条を除く。）の規定は、公安委員会が前項後段の規定による意見の聴取を行う場合について準用する。</w:t>
+        <w:br/>
+        <w:t>この場合において、同法第十五条第一項中「聴聞を行うべき期日までに相当な期間をおいて」とあるのは「速やかに」と、同法第二十六条中「不利益処分の決定をするときは」とあるのは「ストーカー行為等の規制等に関する法律（平成十二年法律第八十一号）第五条第三項後段の規定による意見の聴取を行ったときは」と、「参酌してこれをしなければ」とあるのは「考慮しなければ」と読み替えるほか、必要な技術的読替えは、政令で定める。</w:t>
       </w:r>
     </w:p>
     <w:p>
@@ -517,6 +449,8 @@
       </w:pPr>
       <w:r>
         <w:t>公安委員会は、禁止命令等をした場合において、前項の期間の経過後、当該禁止命令等を継続する必要があると認めるときは、当該禁止命令等に係る事案に関する第三条の規定に違反する行為の相手方の申出により、又は職権で、当該禁止命令等の有効期間を一年間延長することができる。</w:t>
+        <w:br/>
+        <w:t>当該延長に係る期間の経過後、これを更に延長しようとするときも、同様とする。</w:t>
       </w:r>
     </w:p>
     <w:p>
@@ -534,6 +468,8 @@
       </w:pPr>
       <w:r>
         <w:t>第二項の規定は禁止命令等の有効期間の延長をしようとする場合について、第六項及び第七項の規定は前項の申出を受けた場合について準用する。</w:t>
+        <w:br/>
+        <w:t>この場合において、第六項中「禁止命令等を」とあるのは「第九項の規定による禁止命令等の有効期間の延長の処分を」と、「当該禁止命令等の」とあるのは「当該処分の」と、第七項中「禁止命令等」とあるのは「第九項の規定による禁止命令等の有効期間の延長の処分」と読み替えるものとする。</w:t>
       </w:r>
     </w:p>
     <w:p>
@@ -752,69 +688,45 @@
     </w:p>
     <w:p>
       <w:pPr>
-        <w:pStyle w:val="Heading6"/>
+        <w:pStyle w:val="ListBullet"/>
         <w:ind w:left="880"/>
       </w:pPr>
       <w:r>
         <w:t>一</w:t>
-      </w:r>
-    </w:p>
-    <w:p>
-      <w:pPr>
-        <w:ind w:left="880"/>
-      </w:pPr>
-      <w:r>
+        <w:br/>
         <w:t>ストーカー行為等の実態の把握</w:t>
       </w:r>
     </w:p>
     <w:p>
       <w:pPr>
-        <w:pStyle w:val="Heading6"/>
+        <w:pStyle w:val="ListBullet"/>
         <w:ind w:left="880"/>
       </w:pPr>
       <w:r>
         <w:t>二</w:t>
-      </w:r>
-    </w:p>
-    <w:p>
-      <w:pPr>
-        <w:ind w:left="880"/>
-      </w:pPr>
-      <w:r>
+        <w:br/>
         <w:t>人材の養成及び資質の向上</w:t>
       </w:r>
     </w:p>
     <w:p>
       <w:pPr>
-        <w:pStyle w:val="Heading6"/>
+        <w:pStyle w:val="ListBullet"/>
         <w:ind w:left="880"/>
       </w:pPr>
       <w:r>
         <w:t>三</w:t>
-      </w:r>
-    </w:p>
-    <w:p>
-      <w:pPr>
-        <w:ind w:left="880"/>
-      </w:pPr>
-      <w:r>
+        <w:br/>
         <w:t>教育活動、広報活動等を通じた知識の普及及び啓発</w:t>
       </w:r>
     </w:p>
     <w:p>
       <w:pPr>
-        <w:pStyle w:val="Heading6"/>
+        <w:pStyle w:val="ListBullet"/>
         <w:ind w:left="880"/>
       </w:pPr>
       <w:r>
         <w:t>四</w:t>
-      </w:r>
-    </w:p>
-    <w:p>
-      <w:pPr>
-        <w:ind w:left="880"/>
-      </w:pPr>
-      <w:r>
+        <w:br/>
         <w:t>民間の自主的な組織活動との連携協力及びその支援</w:t>
       </w:r>
     </w:p>
@@ -893,35 +805,23 @@
     </w:p>
     <w:p>
       <w:pPr>
-        <w:pStyle w:val="Heading6"/>
+        <w:pStyle w:val="ListBullet"/>
         <w:ind w:left="880"/>
       </w:pPr>
       <w:r>
         <w:t>一</w:t>
-      </w:r>
-    </w:p>
-    <w:p>
-      <w:pPr>
-        <w:ind w:left="880"/>
-      </w:pPr>
-      <w:r>
+        <w:br/>
         <w:t>当該聴聞に係る事案に関する第三条の規定に違反する行為の相手方がその住所又は居所を他の公安委員会の管轄区域内に移転したこと。</w:t>
       </w:r>
     </w:p>
     <w:p>
       <w:pPr>
-        <w:pStyle w:val="Heading6"/>
+        <w:pStyle w:val="ListBullet"/>
         <w:ind w:left="880"/>
       </w:pPr>
       <w:r>
         <w:t>二</w:t>
-      </w:r>
-    </w:p>
-    <w:p>
-      <w:pPr>
-        <w:ind w:left="880"/>
-      </w:pPr>
-      <w:r>
+        <w:br/>
         <w:t>当該聴聞に係る事案に関する第三条の規定に違反する行為をした者がその住所（日本国内に住所がないとき又は住所が知れないときは居所）を他の公安委員会の管轄区域内に移転したこと。</w:t>
       </w:r>
     </w:p>
@@ -1081,6 +981,18 @@
       </w:r>
     </w:p>
     <w:p>
+      <w:pPr>
+        <w:pStyle w:val="Heading5"/>
+        <w:ind w:left="440"/>
+      </w:pPr>
+      <w:r>
+        <w:t>１</w:t>
+      </w:r>
+    </w:p>
+    <w:p>
+      <w:pPr>
+        <w:ind w:left="440"/>
+      </w:pPr>
       <w:r>
         <w:t>この法律は、公布の日から起算して六月を経過した日から施行する。</w:t>
       </w:r>
@@ -1146,7 +1058,7 @@
         <w:pStyle w:val="Heading1"/>
       </w:pPr>
       <w:r>
-        <w:t>附　則（平成二五年七月三日法律第七三号）</w:t>
+        <w:t>附則（平成二五年七月三日法律第七三号）</w:t>
       </w:r>
     </w:p>
     <w:p>
@@ -1160,6 +1072,8 @@
     <w:p>
       <w:r>
         <w:t>この法律は、公布の日から起算して三月を経過した日から施行する。</w:t>
+        <w:br/>
+        <w:t>ただし、第二条の改正規定及び附則第三条の規定は、公布の日から起算して二十日を経過した日から施行する。</w:t>
       </w:r>
     </w:p>
     <w:p>
@@ -1258,7 +1172,7 @@
         <w:pStyle w:val="Heading1"/>
       </w:pPr>
       <w:r>
-        <w:t>附　則（平成二八年一二月一四日法律第一〇二号）</w:t>
+        <w:t>附則（平成二八年一二月一四日法律第一〇二号）</w:t>
       </w:r>
     </w:p>
     <w:p>
@@ -1272,6 +1186,8 @@
     <w:p>
       <w:r>
         <w:t>この法律は、公布の日から起算して二十日を経過した日から施行する。</w:t>
+        <w:br/>
+        <w:t>ただし、第二条並びに附則第四条、第五条及び第六条（銃砲刀剣類所持等取締法（昭和三十三年法律第六号）第五条第一項第十五号の改正規定中「命令」の下に「若しくは同条第九項の規定によるその延長の処分」を加える部分に限る。）の規定は、公布の日から起算して六月を経過した日から施行する。</w:t>
       </w:r>
     </w:p>
     <w:p>
@@ -1332,35 +1248,23 @@
     </w:p>
     <w:p>
       <w:pPr>
-        <w:pStyle w:val="Heading6"/>
+        <w:pStyle w:val="ListBullet"/>
         <w:ind w:left="880"/>
       </w:pPr>
       <w:r>
         <w:t>一</w:t>
-      </w:r>
-    </w:p>
-    <w:p>
-      <w:pPr>
-        <w:ind w:left="880"/>
-      </w:pPr>
-      <w:r>
+        <w:br/>
         <w:t>附則第一条ただし書に規定する日前にした第二条の規定による改正前のストーカー行為等の規制等に関する法律（次条において「第二条による改正前の法」という。）第五条第一項の規定による命令</w:t>
       </w:r>
     </w:p>
     <w:p>
       <w:pPr>
-        <w:pStyle w:val="Heading6"/>
+        <w:pStyle w:val="ListBullet"/>
         <w:ind w:left="880"/>
       </w:pPr>
       <w:r>
         <w:t>二</w:t>
-      </w:r>
-    </w:p>
-    <w:p>
-      <w:pPr>
-        <w:ind w:left="880"/>
-      </w:pPr>
-      <w:r>
+        <w:br/>
         <w:t>この法律の施行の日前に第一条による改正前の法第五条第一項の規定による命令を受けた者に対し、当該命令に係る第一条による改正前の法第三条の規定に違反する行為について附則第一条ただし書に規定する日から起算して一年以内にした第二条による改正後の法第五条第一項の規定による命令</w:t>
       </w:r>
     </w:p>
@@ -1392,6 +1296,8 @@
     <w:p>
       <w:r>
         <w:t>附則第一条ただし書に規定する日前にした第二条による改正前の法第六条第一項の規定による命令については、同条第二項から第十一項までの規定は、同日以後も、なおその効力を有する。</w:t>
+        <w:br/>
+        <w:t>この場合において、同条第二項中「前項」とあるのは「ストーカー行為等の規制等に関する法律の一部を改正する法律（平成二十八年法律第百二号）第二条の規定による改正前の第六条第一項」と、同条第八項中「したとき」とあるのは「し、又は前条第三項の規定により禁止命令等をしたとき」と、同条第九項中「場合」とあるのは「場合及び前条第三項の規定により禁止命令等をする場合」とする。</w:t>
       </w:r>
     </w:p>
     <w:p>
@@ -1427,7 +1333,7 @@
     </w:pPr>
     <w:r>
       <w:tab/>
-      <w:t>WeGov v0.1 - FTS141</w:t>
+      <w:t>WeGov v0.2 - FTS141</w:t>
     </w:r>
   </w:p>
 </w:ftr>
